--- a/Document/Paper/Paper Draft 5 commented.docx
+++ b/Document/Paper/Paper Draft 5 commented.docx
@@ -6733,7 +6733,7 @@
       <w:pPr>
         <w:pStyle w:val="BodyText"/>
         <w:rPr>
-          <w:rFonts w:cstheme="minorBidi" w:hint="cs"/>
+          <w:rFonts w:cstheme="minorBidi"/>
           <w:szCs w:val="25"/>
           <w:cs/>
           <w:lang w:val="en-US" w:bidi="th-TH"/>
@@ -7548,6 +7548,27 @@
         <w:t xml:space="preserve"> </w:t>
       </w:r>
       <w:r>
+        <w:t>For summarize</w:t>
+      </w:r>
+      <w:r>
+        <w:t xml:space="preserve">, data content that going to be published into Blockchain is META-data attributes of </w:t>
+      </w:r>
+      <w:r>
+        <w:t xml:space="preserve">available </w:t>
+      </w:r>
+      <w:r>
+        <w:t>health document which specified information essential for health</w:t>
+      </w:r>
+      <w:r>
+        <w:t xml:space="preserve"> information sharing</w:t>
+      </w:r>
+      <w:r>
+        <w:t xml:space="preserve"> software complied with IHE XDS.b Profile to discover and retrieve document in other enterprise.</w:t>
+      </w:r>
+      <w:r>
+        <w:t xml:space="preserve"> </w:t>
+      </w:r>
+      <w:r>
         <w:rPr>
           <w:rFonts w:cs="Angsana New" w:hint="cs"/>
           <w:color w:val="FF0000"/>
@@ -7563,7 +7584,7 @@
         <w:ind w:firstLine="284"/>
         <w:jc w:val="both"/>
         <w:rPr>
-          <w:rFonts w:cs="Angsana New" w:hint="cs"/>
+          <w:rFonts w:cs="Angsana New"/>
           <w:szCs w:val="25"/>
           <w:lang w:bidi="th-TH"/>
         </w:rPr>
@@ -7763,14 +7784,7 @@
           <w:bCs/>
           <w:lang w:val="en-US"/>
         </w:rPr>
-        <w:t xml:space="preserve">XDS Toolkit was provided by United States National Institute of Standards and Technology (NIST) [40]. The </w:t>
-      </w:r>
-      <w:r>
-        <w:rPr>
-          <w:bCs/>
-          <w:lang w:val="en-US"/>
-        </w:rPr>
-        <w:t>toolkit was developed to allow developer</w:t>
+        <w:t>XDS Toolkit was provided by United States National Institute of Standards and Technology (NIST) [40]. The toolkit was developed to allow developer</w:t>
       </w:r>
       <w:r>
         <w:rPr>
@@ -8237,7 +8251,15 @@
           <w:color w:val="7030A0"/>
           <w:lang w:val="en-US"/>
         </w:rPr>
-        <w:t>However, there still several challenges about privacy of patient information that may need to be addressed depend on the organization adopting this concept.</w:t>
+        <w:t xml:space="preserve">However, there still several challenges about </w:t>
+      </w:r>
+      <w:r>
+        <w:rPr>
+          <w:color w:val="7030A0"/>
+          <w:lang w:val="en-US"/>
+        </w:rPr>
+        <w:lastRenderedPageBreak/>
+        <w:t>privacy of patient information that may need to be addressed depend on the organization adopting this concept.</w:t>
       </w:r>
       <w:commentRangeEnd w:id="2"/>
       <w:r>
@@ -8272,7 +8294,6 @@
         <w:pStyle w:val="Heading1"/>
       </w:pPr>
       <w:r>
-        <w:lastRenderedPageBreak/>
         <w:t>References</w:t>
       </w:r>
     </w:p>
@@ -8810,7 +8831,15 @@
           <w:szCs w:val="24"/>
         </w:rPr>
         <w:tab/>
-        <w:t>D. Cosset, “The 4 characteristics of a blockchain - DEV Community.” https://dev.to/damcosset/the-4-characteristics-of-a-blockchain-2c55 (accessed Oct. 29, 2018).</w:t>
+        <w:t>D. Cosset, “The 4 characteristics of a blockchain - DEV Community.” https://dev.to/damcosset/the-4-characteristics-of-a-</w:t>
+      </w:r>
+      <w:r>
+        <w:rPr>
+          <w:noProof/>
+          <w:sz w:val="16"/>
+          <w:szCs w:val="24"/>
+        </w:rPr>
+        <w:t>blockchain-2c55 (accessed Oct. 29, 2018).</w:t>
       </w:r>
     </w:p>
     <w:p>
@@ -8841,15 +8870,7 @@
           <w:szCs w:val="24"/>
         </w:rPr>
         <w:tab/>
-        <w:t xml:space="preserve">Deloitte, “Key Characteristics of the Blockchain,” Accessed: Oct. 29, 2018. [Online]. Available: </w:t>
-      </w:r>
-      <w:r>
-        <w:rPr>
-          <w:noProof/>
-          <w:sz w:val="16"/>
-          <w:szCs w:val="24"/>
-        </w:rPr>
-        <w:t>https://www2.deloitte.com/content/dam/Deloitte/in/Documents/industries/in-convergence-blockchain-key-characteristics-noexp.pdf.</w:t>
+        <w:t>Deloitte, “Key Characteristics of the Blockchain,” Accessed: Oct. 29, 2018. [Online]. Available: https://www2.deloitte.com/content/dam/Deloitte/in/Documents/industries/in-convergence-blockchain-key-characteristics-noexp.pdf.</w:t>
       </w:r>
     </w:p>
     <w:p>
